--- a/DataSets/E_R diagrams for databases.docx
+++ b/DataSets/E_R diagrams for databases.docx
@@ -1596,7 +1596,15 @@
                                 <w:bCs/>
                                 <w:lang w:val="en-US"/>
                               </w:rPr>
-                              <w:t>incoice_date</w:t>
+                              <w:t>invoice</w:t>
+                            </w:r>
+                            <w:r>
+                              <w:rPr>
+                                <w:b/>
+                                <w:bCs/>
+                                <w:lang w:val="en-US"/>
+                              </w:rPr>
+                              <w:t>_date</w:t>
                             </w:r>
                           </w:p>
                           <w:p>
@@ -1796,7 +1804,15 @@
                           <w:bCs/>
                           <w:lang w:val="en-US"/>
                         </w:rPr>
-                        <w:t>incoice_date</w:t>
+                        <w:t>invoice</w:t>
+                      </w:r>
+                      <w:r>
+                        <w:rPr>
+                          <w:b/>
+                          <w:bCs/>
+                          <w:lang w:val="en-US"/>
+                        </w:rPr>
+                        <w:t>_date</w:t>
                       </w:r>
                     </w:p>
                     <w:p>
@@ -2650,19 +2666,6 @@
           <w:lang w:val="en-US"/>
         </w:rPr>
       </w:pPr>
-    </w:p>
-    <w:p>
-      <w:pPr>
-        <w:rPr>
-          <w:lang w:val="en-US"/>
-        </w:rPr>
-      </w:pPr>
-      <w:r>
-        <w:rPr>
-          <w:lang w:val="en-US"/>
-        </w:rPr>
-        <w:t>sum</w:t>
-      </w:r>
     </w:p>
     <w:p>
       <w:pPr>

--- a/DataSets/E_R diagrams for databases.docx
+++ b/DataSets/E_R diagrams for databases.docx
@@ -8,6 +8,12 @@
           <w:lang w:val="en-US"/>
         </w:rPr>
       </w:pPr>
+      <w:r>
+        <w:rPr>
+          <w:lang w:val="en-US"/>
+        </w:rPr>
+        <w:tab/>
+      </w:r>
     </w:p>
     <w:p>
       <w:pPr>
@@ -49,7 +55,449 @@
         <mc:AlternateContent>
           <mc:Choice Requires="wps">
             <w:drawing>
-              <wp:anchor distT="0" distB="0" distL="114300" distR="114300" simplePos="0" relativeHeight="251660288" behindDoc="0" locked="0" layoutInCell="1" allowOverlap="1" wp14:anchorId="583AA0AE" wp14:editId="5370299C">
+              <wp:anchor distT="0" distB="0" distL="114300" distR="114300" simplePos="0" relativeHeight="251659264" behindDoc="0" locked="0" layoutInCell="1" allowOverlap="1" wp14:anchorId="2F03EC53" wp14:editId="4DEDB378">
+                <wp:simplePos x="0" y="0"/>
+                <wp:positionH relativeFrom="margin">
+                  <wp:align>left</wp:align>
+                </wp:positionH>
+                <wp:positionV relativeFrom="paragraph">
+                  <wp:posOffset>5080</wp:posOffset>
+                </wp:positionV>
+                <wp:extent cx="1461135" cy="1943100"/>
+                <wp:effectExtent l="0" t="0" r="24765" b="19050"/>
+                <wp:wrapNone/>
+                <wp:docPr id="1781703269" name="Rectangle: Rounded Corners 2"/>
+                <wp:cNvGraphicFramePr/>
+                <a:graphic xmlns:a="http://schemas.openxmlformats.org/drawingml/2006/main">
+                  <a:graphicData uri="http://schemas.microsoft.com/office/word/2010/wordprocessingShape">
+                    <wps:wsp>
+                      <wps:cNvSpPr/>
+                      <wps:spPr>
+                        <a:xfrm>
+                          <a:off x="0" y="0"/>
+                          <a:ext cx="1461135" cy="1943100"/>
+                        </a:xfrm>
+                        <a:prstGeom prst="roundRect">
+                          <a:avLst/>
+                        </a:prstGeom>
+                      </wps:spPr>
+                      <wps:style>
+                        <a:lnRef idx="2">
+                          <a:schemeClr val="accent1">
+                            <a:shade val="15000"/>
+                          </a:schemeClr>
+                        </a:lnRef>
+                        <a:fillRef idx="1">
+                          <a:schemeClr val="accent1"/>
+                        </a:fillRef>
+                        <a:effectRef idx="0">
+                          <a:schemeClr val="accent1"/>
+                        </a:effectRef>
+                        <a:fontRef idx="minor">
+                          <a:schemeClr val="lt1"/>
+                        </a:fontRef>
+                      </wps:style>
+                      <wps:txbx>
+                        <w:txbxContent>
+                          <w:p>
+                            <w:pPr>
+                              <w:jc w:val="center"/>
+                              <w:rPr>
+                                <w:b/>
+                                <w:bCs/>
+                                <w:sz w:val="34"/>
+                                <w:szCs w:val="34"/>
+                                <w:u w:val="single"/>
+                                <w:lang w:val="en-US"/>
+                              </w:rPr>
+                            </w:pPr>
+                            <w:r>
+                              <w:rPr>
+                                <w:b/>
+                                <w:bCs/>
+                                <w:sz w:val="34"/>
+                                <w:szCs w:val="34"/>
+                                <w:u w:val="single"/>
+                                <w:lang w:val="en-US"/>
+                              </w:rPr>
+                              <w:t>e</w:t>
+                            </w:r>
+                            <w:r>
+                              <w:rPr>
+                                <w:b/>
+                                <w:bCs/>
+                                <w:sz w:val="34"/>
+                                <w:szCs w:val="34"/>
+                                <w:u w:val="single"/>
+                                <w:lang w:val="en-US"/>
+                              </w:rPr>
+                              <w:t>mployees</w:t>
+                            </w:r>
+                          </w:p>
+                          <w:p>
+                            <w:pPr>
+                              <w:spacing w:after="0"/>
+                              <w:rPr>
+                                <w:b/>
+                                <w:bCs/>
+                                <w:lang w:val="en-US"/>
+                              </w:rPr>
+                            </w:pPr>
+                            <w:r>
+                              <w:rPr>
+                                <w:b/>
+                                <w:bCs/>
+                                <w:lang w:val="en-US"/>
+                              </w:rPr>
+                              <w:t xml:space="preserve">employee_id </w:t>
+                            </w:r>
+                            <w:r>
+                              <w:rPr>
+                                <w:b/>
+                                <w:bCs/>
+                                <w:color w:val="EE0000"/>
+                                <w:lang w:val="en-US"/>
+                              </w:rPr>
+                              <w:t>*</w:t>
+                            </w:r>
+                          </w:p>
+                          <w:p>
+                            <w:pPr>
+                              <w:spacing w:after="0"/>
+                              <w:rPr>
+                                <w:b/>
+                                <w:bCs/>
+                                <w:lang w:val="en-US"/>
+                              </w:rPr>
+                            </w:pPr>
+                            <w:r>
+                              <w:rPr>
+                                <w:b/>
+                                <w:bCs/>
+                                <w:lang w:val="en-US"/>
+                              </w:rPr>
+                              <w:t>first_name</w:t>
+                            </w:r>
+                          </w:p>
+                          <w:p>
+                            <w:pPr>
+                              <w:spacing w:after="0"/>
+                              <w:rPr>
+                                <w:b/>
+                                <w:bCs/>
+                                <w:lang w:val="en-US"/>
+                              </w:rPr>
+                            </w:pPr>
+                            <w:r>
+                              <w:rPr>
+                                <w:b/>
+                                <w:bCs/>
+                                <w:lang w:val="en-US"/>
+                              </w:rPr>
+                              <w:t>last_name</w:t>
+                            </w:r>
+                          </w:p>
+                          <w:p>
+                            <w:pPr>
+                              <w:spacing w:after="0"/>
+                              <w:rPr>
+                                <w:b/>
+                                <w:bCs/>
+                                <w:lang w:val="en-US"/>
+                              </w:rPr>
+                            </w:pPr>
+                            <w:r>
+                              <w:rPr>
+                                <w:b/>
+                                <w:bCs/>
+                                <w:lang w:val="en-US"/>
+                              </w:rPr>
+                              <w:t>job_title</w:t>
+                            </w:r>
+                          </w:p>
+                          <w:p>
+                            <w:pPr>
+                              <w:spacing w:after="0"/>
+                              <w:rPr>
+                                <w:b/>
+                                <w:bCs/>
+                                <w:lang w:val="en-US"/>
+                              </w:rPr>
+                            </w:pPr>
+                            <w:r>
+                              <w:rPr>
+                                <w:b/>
+                                <w:bCs/>
+                                <w:lang w:val="en-US"/>
+                              </w:rPr>
+                              <w:t>salary</w:t>
+                            </w:r>
+                          </w:p>
+                          <w:p>
+                            <w:pPr>
+                              <w:spacing w:after="0"/>
+                              <w:rPr>
+                                <w:b/>
+                                <w:bCs/>
+                                <w:lang w:val="en-US"/>
+                              </w:rPr>
+                            </w:pPr>
+                            <w:r>
+                              <w:rPr>
+                                <w:b/>
+                                <w:bCs/>
+                                <w:lang w:val="en-US"/>
+                              </w:rPr>
+                              <w:t>reports_to</w:t>
+                            </w:r>
+                          </w:p>
+                          <w:p>
+                            <w:pPr>
+                              <w:spacing w:after="0"/>
+                              <w:rPr>
+                                <w:b/>
+                                <w:bCs/>
+                                <w:lang w:val="en-US"/>
+                              </w:rPr>
+                            </w:pPr>
+                            <w:r>
+                              <w:rPr>
+                                <w:b/>
+                                <w:bCs/>
+                                <w:lang w:val="en-US"/>
+                              </w:rPr>
+                              <w:t>office_id</w:t>
+                            </w:r>
+                          </w:p>
+                          <w:p>
+                            <w:pPr>
+                              <w:jc w:val="center"/>
+                              <w:rPr>
+                                <w:b/>
+                                <w:bCs/>
+                                <w:lang w:val="en-US"/>
+                              </w:rPr>
+                            </w:pPr>
+                          </w:p>
+                        </w:txbxContent>
+                      </wps:txbx>
+                      <wps:bodyPr rot="0" spcFirstLastPara="0" vertOverflow="overflow" horzOverflow="overflow" vert="horz" wrap="square" lIns="91440" tIns="45720" rIns="91440" bIns="45720" numCol="1" spcCol="0" rtlCol="0" fromWordArt="0" anchor="ctr" anchorCtr="0" forceAA="0" compatLnSpc="1">
+                        <a:prstTxWarp prst="textNoShape">
+                          <a:avLst/>
+                        </a:prstTxWarp>
+                        <a:noAutofit/>
+                      </wps:bodyPr>
+                    </wps:wsp>
+                  </a:graphicData>
+                </a:graphic>
+                <wp14:sizeRelV relativeFrom="margin">
+                  <wp14:pctHeight>0</wp14:pctHeight>
+                </wp14:sizeRelV>
+              </wp:anchor>
+            </w:drawing>
+          </mc:Choice>
+          <mc:Fallback>
+            <w:pict>
+              <v:roundrect w14:anchorId="2F03EC53" id="Rectangle: Rounded Corners 2" o:spid="_x0000_s1026" style="position:absolute;margin-left:0;margin-top:.4pt;width:115.05pt;height:153pt;z-index:251659264;visibility:visible;mso-wrap-style:square;mso-height-percent:0;mso-wrap-distance-left:9pt;mso-wrap-distance-top:0;mso-wrap-distance-right:9pt;mso-wrap-distance-bottom:0;mso-position-horizontal:left;mso-position-horizontal-relative:margin;mso-position-vertical:absolute;mso-position-vertical-relative:text;mso-height-percent:0;mso-height-relative:margin;v-text-anchor:middle" arcsize="10923f" o:gfxdata="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" fillcolor="#4472c4 [3204]" strokecolor="#09101d [484]" strokeweight="1pt">
+                <v:stroke joinstyle="miter"/>
+                <v:textbox>
+                  <w:txbxContent>
+                    <w:p>
+                      <w:pPr>
+                        <w:jc w:val="center"/>
+                        <w:rPr>
+                          <w:b/>
+                          <w:bCs/>
+                          <w:sz w:val="34"/>
+                          <w:szCs w:val="34"/>
+                          <w:u w:val="single"/>
+                          <w:lang w:val="en-US"/>
+                        </w:rPr>
+                      </w:pPr>
+                      <w:r>
+                        <w:rPr>
+                          <w:b/>
+                          <w:bCs/>
+                          <w:sz w:val="34"/>
+                          <w:szCs w:val="34"/>
+                          <w:u w:val="single"/>
+                          <w:lang w:val="en-US"/>
+                        </w:rPr>
+                        <w:t>e</w:t>
+                      </w:r>
+                      <w:r>
+                        <w:rPr>
+                          <w:b/>
+                          <w:bCs/>
+                          <w:sz w:val="34"/>
+                          <w:szCs w:val="34"/>
+                          <w:u w:val="single"/>
+                          <w:lang w:val="en-US"/>
+                        </w:rPr>
+                        <w:t>mployees</w:t>
+                      </w:r>
+                    </w:p>
+                    <w:p>
+                      <w:pPr>
+                        <w:spacing w:after="0"/>
+                        <w:rPr>
+                          <w:b/>
+                          <w:bCs/>
+                          <w:lang w:val="en-US"/>
+                        </w:rPr>
+                      </w:pPr>
+                      <w:r>
+                        <w:rPr>
+                          <w:b/>
+                          <w:bCs/>
+                          <w:lang w:val="en-US"/>
+                        </w:rPr>
+                        <w:t xml:space="preserve">employee_id </w:t>
+                      </w:r>
+                      <w:r>
+                        <w:rPr>
+                          <w:b/>
+                          <w:bCs/>
+                          <w:color w:val="EE0000"/>
+                          <w:lang w:val="en-US"/>
+                        </w:rPr>
+                        <w:t>*</w:t>
+                      </w:r>
+                    </w:p>
+                    <w:p>
+                      <w:pPr>
+                        <w:spacing w:after="0"/>
+                        <w:rPr>
+                          <w:b/>
+                          <w:bCs/>
+                          <w:lang w:val="en-US"/>
+                        </w:rPr>
+                      </w:pPr>
+                      <w:r>
+                        <w:rPr>
+                          <w:b/>
+                          <w:bCs/>
+                          <w:lang w:val="en-US"/>
+                        </w:rPr>
+                        <w:t>first_name</w:t>
+                      </w:r>
+                    </w:p>
+                    <w:p>
+                      <w:pPr>
+                        <w:spacing w:after="0"/>
+                        <w:rPr>
+                          <w:b/>
+                          <w:bCs/>
+                          <w:lang w:val="en-US"/>
+                        </w:rPr>
+                      </w:pPr>
+                      <w:r>
+                        <w:rPr>
+                          <w:b/>
+                          <w:bCs/>
+                          <w:lang w:val="en-US"/>
+                        </w:rPr>
+                        <w:t>last_name</w:t>
+                      </w:r>
+                    </w:p>
+                    <w:p>
+                      <w:pPr>
+                        <w:spacing w:after="0"/>
+                        <w:rPr>
+                          <w:b/>
+                          <w:bCs/>
+                          <w:lang w:val="en-US"/>
+                        </w:rPr>
+                      </w:pPr>
+                      <w:r>
+                        <w:rPr>
+                          <w:b/>
+                          <w:bCs/>
+                          <w:lang w:val="en-US"/>
+                        </w:rPr>
+                        <w:t>job_title</w:t>
+                      </w:r>
+                    </w:p>
+                    <w:p>
+                      <w:pPr>
+                        <w:spacing w:after="0"/>
+                        <w:rPr>
+                          <w:b/>
+                          <w:bCs/>
+                          <w:lang w:val="en-US"/>
+                        </w:rPr>
+                      </w:pPr>
+                      <w:r>
+                        <w:rPr>
+                          <w:b/>
+                          <w:bCs/>
+                          <w:lang w:val="en-US"/>
+                        </w:rPr>
+                        <w:t>salary</w:t>
+                      </w:r>
+                    </w:p>
+                    <w:p>
+                      <w:pPr>
+                        <w:spacing w:after="0"/>
+                        <w:rPr>
+                          <w:b/>
+                          <w:bCs/>
+                          <w:lang w:val="en-US"/>
+                        </w:rPr>
+                      </w:pPr>
+                      <w:r>
+                        <w:rPr>
+                          <w:b/>
+                          <w:bCs/>
+                          <w:lang w:val="en-US"/>
+                        </w:rPr>
+                        <w:t>reports_to</w:t>
+                      </w:r>
+                    </w:p>
+                    <w:p>
+                      <w:pPr>
+                        <w:spacing w:after="0"/>
+                        <w:rPr>
+                          <w:b/>
+                          <w:bCs/>
+                          <w:lang w:val="en-US"/>
+                        </w:rPr>
+                      </w:pPr>
+                      <w:r>
+                        <w:rPr>
+                          <w:b/>
+                          <w:bCs/>
+                          <w:lang w:val="en-US"/>
+                        </w:rPr>
+                        <w:t>office_id</w:t>
+                      </w:r>
+                    </w:p>
+                    <w:p>
+                      <w:pPr>
+                        <w:jc w:val="center"/>
+                        <w:rPr>
+                          <w:b/>
+                          <w:bCs/>
+                          <w:lang w:val="en-US"/>
+                        </w:rPr>
+                      </w:pPr>
+                    </w:p>
+                  </w:txbxContent>
+                </v:textbox>
+                <w10:wrap anchorx="margin"/>
+              </v:roundrect>
+            </w:pict>
+          </mc:Fallback>
+        </mc:AlternateContent>
+      </w:r>
+      <w:r>
+        <w:rPr>
+          <w:noProof/>
+        </w:rPr>
+        <mc:AlternateContent>
+          <mc:Choice Requires="wps">
+            <w:drawing>
+              <wp:anchor distT="0" distB="0" distL="114300" distR="114300" simplePos="0" relativeHeight="251660288" behindDoc="0" locked="0" layoutInCell="1" allowOverlap="1" wp14:anchorId="583AA0AE" wp14:editId="6F4B7F04">
                 <wp:simplePos x="0" y="0"/>
                 <wp:positionH relativeFrom="margin">
                   <wp:posOffset>2000250</wp:posOffset>
@@ -227,7 +675,7 @@
           </mc:Choice>
           <mc:Fallback>
             <w:pict>
-              <v:roundrect w14:anchorId="583AA0AE" id="Rectangle: Rounded Corners 2" o:spid="_x0000_s1026" style="position:absolute;margin-left:157.5pt;margin-top:7.85pt;width:115.05pt;height:109.5pt;z-index:251660288;visibility:visible;mso-wrap-style:square;mso-height-percent:0;mso-wrap-distance-left:9pt;mso-wrap-distance-top:0;mso-wrap-distance-right:9pt;mso-wrap-distance-bottom:0;mso-position-horizontal:absolute;mso-position-horizontal-relative:margin;mso-position-vertical:absolute;mso-position-vertical-relative:text;mso-height-percent:0;mso-height-relative:margin;v-text-anchor:middle" arcsize="10923f" o:gfxdata="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" fillcolor="#4472c4 [3204]" strokecolor="#09101d [484]" strokeweight="1pt">
+              <v:roundrect w14:anchorId="583AA0AE" id="_x0000_s1027" style="position:absolute;margin-left:157.5pt;margin-top:7.85pt;width:115.05pt;height:109.5pt;z-index:251660288;visibility:visible;mso-wrap-style:square;mso-height-percent:0;mso-wrap-distance-left:9pt;mso-wrap-distance-top:0;mso-wrap-distance-right:9pt;mso-wrap-distance-bottom:0;mso-position-horizontal:absolute;mso-position-horizontal-relative:margin;mso-position-vertical:absolute;mso-position-vertical-relative:text;mso-height-percent:0;mso-height-relative:margin;v-text-anchor:middle" arcsize="10923f" o:gfxdata="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" fillcolor="#4472c4 [3204]" strokecolor="#09101d [484]" strokeweight="1pt">
                 <v:stroke joinstyle="miter"/>
                 <v:textbox>
                   <w:txbxContent>
@@ -334,448 +782,6 @@
                           <w:lang w:val="en-US"/>
                         </w:rPr>
                         <w:t>state</w:t>
-                      </w:r>
-                    </w:p>
-                    <w:p>
-                      <w:pPr>
-                        <w:jc w:val="center"/>
-                        <w:rPr>
-                          <w:b/>
-                          <w:bCs/>
-                          <w:lang w:val="en-US"/>
-                        </w:rPr>
-                      </w:pPr>
-                    </w:p>
-                  </w:txbxContent>
-                </v:textbox>
-                <w10:wrap anchorx="margin"/>
-              </v:roundrect>
-            </w:pict>
-          </mc:Fallback>
-        </mc:AlternateContent>
-      </w:r>
-      <w:r>
-        <w:rPr>
-          <w:noProof/>
-        </w:rPr>
-        <mc:AlternateContent>
-          <mc:Choice Requires="wps">
-            <w:drawing>
-              <wp:anchor distT="0" distB="0" distL="114300" distR="114300" simplePos="0" relativeHeight="251659264" behindDoc="0" locked="0" layoutInCell="1" allowOverlap="1" wp14:anchorId="2F03EC53" wp14:editId="2C75B482">
-                <wp:simplePos x="0" y="0"/>
-                <wp:positionH relativeFrom="margin">
-                  <wp:align>left</wp:align>
-                </wp:positionH>
-                <wp:positionV relativeFrom="paragraph">
-                  <wp:posOffset>119743</wp:posOffset>
-                </wp:positionV>
-                <wp:extent cx="1461135" cy="1943100"/>
-                <wp:effectExtent l="0" t="0" r="24765" b="19050"/>
-                <wp:wrapNone/>
-                <wp:docPr id="1781703269" name="Rectangle: Rounded Corners 2"/>
-                <wp:cNvGraphicFramePr/>
-                <a:graphic xmlns:a="http://schemas.openxmlformats.org/drawingml/2006/main">
-                  <a:graphicData uri="http://schemas.microsoft.com/office/word/2010/wordprocessingShape">
-                    <wps:wsp>
-                      <wps:cNvSpPr/>
-                      <wps:spPr>
-                        <a:xfrm>
-                          <a:off x="0" y="0"/>
-                          <a:ext cx="1461135" cy="1943100"/>
-                        </a:xfrm>
-                        <a:prstGeom prst="roundRect">
-                          <a:avLst/>
-                        </a:prstGeom>
-                      </wps:spPr>
-                      <wps:style>
-                        <a:lnRef idx="2">
-                          <a:schemeClr val="accent1">
-                            <a:shade val="15000"/>
-                          </a:schemeClr>
-                        </a:lnRef>
-                        <a:fillRef idx="1">
-                          <a:schemeClr val="accent1"/>
-                        </a:fillRef>
-                        <a:effectRef idx="0">
-                          <a:schemeClr val="accent1"/>
-                        </a:effectRef>
-                        <a:fontRef idx="minor">
-                          <a:schemeClr val="lt1"/>
-                        </a:fontRef>
-                      </wps:style>
-                      <wps:txbx>
-                        <w:txbxContent>
-                          <w:p>
-                            <w:pPr>
-                              <w:jc w:val="center"/>
-                              <w:rPr>
-                                <w:b/>
-                                <w:bCs/>
-                                <w:sz w:val="34"/>
-                                <w:szCs w:val="34"/>
-                                <w:u w:val="single"/>
-                                <w:lang w:val="en-US"/>
-                              </w:rPr>
-                            </w:pPr>
-                            <w:r>
-                              <w:rPr>
-                                <w:b/>
-                                <w:bCs/>
-                                <w:sz w:val="34"/>
-                                <w:szCs w:val="34"/>
-                                <w:u w:val="single"/>
-                                <w:lang w:val="en-US"/>
-                              </w:rPr>
-                              <w:t>e</w:t>
-                            </w:r>
-                            <w:r>
-                              <w:rPr>
-                                <w:b/>
-                                <w:bCs/>
-                                <w:sz w:val="34"/>
-                                <w:szCs w:val="34"/>
-                                <w:u w:val="single"/>
-                                <w:lang w:val="en-US"/>
-                              </w:rPr>
-                              <w:t>mployees</w:t>
-                            </w:r>
-                          </w:p>
-                          <w:p>
-                            <w:pPr>
-                              <w:spacing w:after="0"/>
-                              <w:rPr>
-                                <w:b/>
-                                <w:bCs/>
-                                <w:lang w:val="en-US"/>
-                              </w:rPr>
-                            </w:pPr>
-                            <w:r>
-                              <w:rPr>
-                                <w:b/>
-                                <w:bCs/>
-                                <w:lang w:val="en-US"/>
-                              </w:rPr>
-                              <w:t xml:space="preserve">employee_id </w:t>
-                            </w:r>
-                            <w:r>
-                              <w:rPr>
-                                <w:b/>
-                                <w:bCs/>
-                                <w:color w:val="EE0000"/>
-                                <w:lang w:val="en-US"/>
-                              </w:rPr>
-                              <w:t>*</w:t>
-                            </w:r>
-                          </w:p>
-                          <w:p>
-                            <w:pPr>
-                              <w:spacing w:after="0"/>
-                              <w:rPr>
-                                <w:b/>
-                                <w:bCs/>
-                                <w:lang w:val="en-US"/>
-                              </w:rPr>
-                            </w:pPr>
-                            <w:r>
-                              <w:rPr>
-                                <w:b/>
-                                <w:bCs/>
-                                <w:lang w:val="en-US"/>
-                              </w:rPr>
-                              <w:t>first_name</w:t>
-                            </w:r>
-                          </w:p>
-                          <w:p>
-                            <w:pPr>
-                              <w:spacing w:after="0"/>
-                              <w:rPr>
-                                <w:b/>
-                                <w:bCs/>
-                                <w:lang w:val="en-US"/>
-                              </w:rPr>
-                            </w:pPr>
-                            <w:r>
-                              <w:rPr>
-                                <w:b/>
-                                <w:bCs/>
-                                <w:lang w:val="en-US"/>
-                              </w:rPr>
-                              <w:t>last_name</w:t>
-                            </w:r>
-                          </w:p>
-                          <w:p>
-                            <w:pPr>
-                              <w:spacing w:after="0"/>
-                              <w:rPr>
-                                <w:b/>
-                                <w:bCs/>
-                                <w:lang w:val="en-US"/>
-                              </w:rPr>
-                            </w:pPr>
-                            <w:r>
-                              <w:rPr>
-                                <w:b/>
-                                <w:bCs/>
-                                <w:lang w:val="en-US"/>
-                              </w:rPr>
-                              <w:t>job_title</w:t>
-                            </w:r>
-                          </w:p>
-                          <w:p>
-                            <w:pPr>
-                              <w:spacing w:after="0"/>
-                              <w:rPr>
-                                <w:b/>
-                                <w:bCs/>
-                                <w:lang w:val="en-US"/>
-                              </w:rPr>
-                            </w:pPr>
-                            <w:r>
-                              <w:rPr>
-                                <w:b/>
-                                <w:bCs/>
-                                <w:lang w:val="en-US"/>
-                              </w:rPr>
-                              <w:t>salary</w:t>
-                            </w:r>
-                          </w:p>
-                          <w:p>
-                            <w:pPr>
-                              <w:spacing w:after="0"/>
-                              <w:rPr>
-                                <w:b/>
-                                <w:bCs/>
-                                <w:lang w:val="en-US"/>
-                              </w:rPr>
-                            </w:pPr>
-                            <w:r>
-                              <w:rPr>
-                                <w:b/>
-                                <w:bCs/>
-                                <w:lang w:val="en-US"/>
-                              </w:rPr>
-                              <w:t>reports_to</w:t>
-                            </w:r>
-                          </w:p>
-                          <w:p>
-                            <w:pPr>
-                              <w:spacing w:after="0"/>
-                              <w:rPr>
-                                <w:b/>
-                                <w:bCs/>
-                                <w:lang w:val="en-US"/>
-                              </w:rPr>
-                            </w:pPr>
-                            <w:r>
-                              <w:rPr>
-                                <w:b/>
-                                <w:bCs/>
-                                <w:lang w:val="en-US"/>
-                              </w:rPr>
-                              <w:t>office_id</w:t>
-                            </w:r>
-                          </w:p>
-                          <w:p>
-                            <w:pPr>
-                              <w:jc w:val="center"/>
-                              <w:rPr>
-                                <w:b/>
-                                <w:bCs/>
-                                <w:lang w:val="en-US"/>
-                              </w:rPr>
-                            </w:pPr>
-                          </w:p>
-                        </w:txbxContent>
-                      </wps:txbx>
-                      <wps:bodyPr rot="0" spcFirstLastPara="0" vertOverflow="overflow" horzOverflow="overflow" vert="horz" wrap="square" lIns="91440" tIns="45720" rIns="91440" bIns="45720" numCol="1" spcCol="0" rtlCol="0" fromWordArt="0" anchor="ctr" anchorCtr="0" forceAA="0" compatLnSpc="1">
-                        <a:prstTxWarp prst="textNoShape">
-                          <a:avLst/>
-                        </a:prstTxWarp>
-                        <a:noAutofit/>
-                      </wps:bodyPr>
-                    </wps:wsp>
-                  </a:graphicData>
-                </a:graphic>
-                <wp14:sizeRelV relativeFrom="margin">
-                  <wp14:pctHeight>0</wp14:pctHeight>
-                </wp14:sizeRelV>
-              </wp:anchor>
-            </w:drawing>
-          </mc:Choice>
-          <mc:Fallback>
-            <w:pict>
-              <v:roundrect w14:anchorId="2F03EC53" id="_x0000_s1027" style="position:absolute;margin-left:0;margin-top:9.45pt;width:115.05pt;height:153pt;z-index:251659264;visibility:visible;mso-wrap-style:square;mso-height-percent:0;mso-wrap-distance-left:9pt;mso-wrap-distance-top:0;mso-wrap-distance-right:9pt;mso-wrap-distance-bottom:0;mso-position-horizontal:left;mso-position-horizontal-relative:margin;mso-position-vertical:absolute;mso-position-vertical-relative:text;mso-height-percent:0;mso-height-relative:margin;v-text-anchor:middle" arcsize="10923f" o:gfxdata="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" fillcolor="#4472c4 [3204]" strokecolor="#09101d [484]" strokeweight="1pt">
-                <v:stroke joinstyle="miter"/>
-                <v:textbox>
-                  <w:txbxContent>
-                    <w:p>
-                      <w:pPr>
-                        <w:jc w:val="center"/>
-                        <w:rPr>
-                          <w:b/>
-                          <w:bCs/>
-                          <w:sz w:val="34"/>
-                          <w:szCs w:val="34"/>
-                          <w:u w:val="single"/>
-                          <w:lang w:val="en-US"/>
-                        </w:rPr>
-                      </w:pPr>
-                      <w:r>
-                        <w:rPr>
-                          <w:b/>
-                          <w:bCs/>
-                          <w:sz w:val="34"/>
-                          <w:szCs w:val="34"/>
-                          <w:u w:val="single"/>
-                          <w:lang w:val="en-US"/>
-                        </w:rPr>
-                        <w:t>e</w:t>
-                      </w:r>
-                      <w:r>
-                        <w:rPr>
-                          <w:b/>
-                          <w:bCs/>
-                          <w:sz w:val="34"/>
-                          <w:szCs w:val="34"/>
-                          <w:u w:val="single"/>
-                          <w:lang w:val="en-US"/>
-                        </w:rPr>
-                        <w:t>mployees</w:t>
-                      </w:r>
-                    </w:p>
-                    <w:p>
-                      <w:pPr>
-                        <w:spacing w:after="0"/>
-                        <w:rPr>
-                          <w:b/>
-                          <w:bCs/>
-                          <w:lang w:val="en-US"/>
-                        </w:rPr>
-                      </w:pPr>
-                      <w:r>
-                        <w:rPr>
-                          <w:b/>
-                          <w:bCs/>
-                          <w:lang w:val="en-US"/>
-                        </w:rPr>
-                        <w:t xml:space="preserve">employee_id </w:t>
-                      </w:r>
-                      <w:r>
-                        <w:rPr>
-                          <w:b/>
-                          <w:bCs/>
-                          <w:color w:val="EE0000"/>
-                          <w:lang w:val="en-US"/>
-                        </w:rPr>
-                        <w:t>*</w:t>
-                      </w:r>
-                    </w:p>
-                    <w:p>
-                      <w:pPr>
-                        <w:spacing w:after="0"/>
-                        <w:rPr>
-                          <w:b/>
-                          <w:bCs/>
-                          <w:lang w:val="en-US"/>
-                        </w:rPr>
-                      </w:pPr>
-                      <w:r>
-                        <w:rPr>
-                          <w:b/>
-                          <w:bCs/>
-                          <w:lang w:val="en-US"/>
-                        </w:rPr>
-                        <w:t>first_name</w:t>
-                      </w:r>
-                    </w:p>
-                    <w:p>
-                      <w:pPr>
-                        <w:spacing w:after="0"/>
-                        <w:rPr>
-                          <w:b/>
-                          <w:bCs/>
-                          <w:lang w:val="en-US"/>
-                        </w:rPr>
-                      </w:pPr>
-                      <w:r>
-                        <w:rPr>
-                          <w:b/>
-                          <w:bCs/>
-                          <w:lang w:val="en-US"/>
-                        </w:rPr>
-                        <w:t>last_name</w:t>
-                      </w:r>
-                    </w:p>
-                    <w:p>
-                      <w:pPr>
-                        <w:spacing w:after="0"/>
-                        <w:rPr>
-                          <w:b/>
-                          <w:bCs/>
-                          <w:lang w:val="en-US"/>
-                        </w:rPr>
-                      </w:pPr>
-                      <w:r>
-                        <w:rPr>
-                          <w:b/>
-                          <w:bCs/>
-                          <w:lang w:val="en-US"/>
-                        </w:rPr>
-                        <w:t>job_title</w:t>
-                      </w:r>
-                    </w:p>
-                    <w:p>
-                      <w:pPr>
-                        <w:spacing w:after="0"/>
-                        <w:rPr>
-                          <w:b/>
-                          <w:bCs/>
-                          <w:lang w:val="en-US"/>
-                        </w:rPr>
-                      </w:pPr>
-                      <w:r>
-                        <w:rPr>
-                          <w:b/>
-                          <w:bCs/>
-                          <w:lang w:val="en-US"/>
-                        </w:rPr>
-                        <w:t>salary</w:t>
-                      </w:r>
-                    </w:p>
-                    <w:p>
-                      <w:pPr>
-                        <w:spacing w:after="0"/>
-                        <w:rPr>
-                          <w:b/>
-                          <w:bCs/>
-                          <w:lang w:val="en-US"/>
-                        </w:rPr>
-                      </w:pPr>
-                      <w:r>
-                        <w:rPr>
-                          <w:b/>
-                          <w:bCs/>
-                          <w:lang w:val="en-US"/>
-                        </w:rPr>
-                        <w:t>reports_to</w:t>
-                      </w:r>
-                    </w:p>
-                    <w:p>
-                      <w:pPr>
-                        <w:spacing w:after="0"/>
-                        <w:rPr>
-                          <w:b/>
-                          <w:bCs/>
-                          <w:lang w:val="en-US"/>
-                        </w:rPr>
-                      </w:pPr>
-                      <w:r>
-                        <w:rPr>
-                          <w:b/>
-                          <w:bCs/>
-                          <w:lang w:val="en-US"/>
-                        </w:rPr>
-                        <w:t>office_id</w:t>
                       </w:r>
                     </w:p>
                     <w:p>

--- a/DataSets/E_R diagrams for databases.docx
+++ b/DataSets/E_R diagrams for databases.docx
@@ -8,6 +8,12 @@
           <w:lang w:val="en-US"/>
         </w:rPr>
       </w:pPr>
+      <w:r>
+        <w:rPr>
+          <w:lang w:val="en-US"/>
+        </w:rPr>
+        <w:t>66</w:t>
+      </w:r>
       <w:r>
         <w:rPr>
           <w:lang w:val="en-US"/>
@@ -6271,6 +6277,47 @@
           <w:lang w:val="en-US"/>
         </w:rPr>
       </w:pPr>
+      <w:r>
+        <w:rPr>
+          <w:lang w:val="en-US"/>
+        </w:rPr>
+        <w:lastRenderedPageBreak/>
+        <w:drawing>
+          <wp:inline distT="0" distB="0" distL="0" distR="0" wp14:anchorId="2C7F71EB" wp14:editId="30DCF82F">
+            <wp:extent cx="5731510" cy="5356860"/>
+            <wp:effectExtent l="0" t="0" r="2540" b="0"/>
+            <wp:docPr id="1947063920" name="Picture 1"/>
+            <wp:cNvGraphicFramePr>
+              <a:graphicFrameLocks xmlns:a="http://schemas.openxmlformats.org/drawingml/2006/main" noChangeAspect="1"/>
+            </wp:cNvGraphicFramePr>
+            <a:graphic xmlns:a="http://schemas.openxmlformats.org/drawingml/2006/main">
+              <a:graphicData uri="http://schemas.openxmlformats.org/drawingml/2006/picture">
+                <pic:pic xmlns:pic="http://schemas.openxmlformats.org/drawingml/2006/picture">
+                  <pic:nvPicPr>
+                    <pic:cNvPr id="1947063920" name=""/>
+                    <pic:cNvPicPr/>
+                  </pic:nvPicPr>
+                  <pic:blipFill>
+                    <a:blip r:embed="rId4"/>
+                    <a:stretch>
+                      <a:fillRect/>
+                    </a:stretch>
+                  </pic:blipFill>
+                  <pic:spPr>
+                    <a:xfrm>
+                      <a:off x="0" y="0"/>
+                      <a:ext cx="5731510" cy="5356860"/>
+                    </a:xfrm>
+                    <a:prstGeom prst="rect">
+                      <a:avLst/>
+                    </a:prstGeom>
+                  </pic:spPr>
+                </pic:pic>
+              </a:graphicData>
+            </a:graphic>
+          </wp:inline>
+        </w:drawing>
+      </w:r>
     </w:p>
     <w:p/>
     <w:sectPr>

--- a/DataSets/E_R diagrams for databases.docx
+++ b/DataSets/E_R diagrams for databases.docx
@@ -8,6 +8,12 @@
           <w:lang w:val="en-US"/>
         </w:rPr>
       </w:pPr>
+      <w:r>
+        <w:rPr>
+          <w:lang w:val="en-US"/>
+        </w:rPr>
+        <w:t>all</w:t>
+      </w:r>
       <w:r>
         <w:rPr>
           <w:lang w:val="en-US"/>
@@ -6279,6 +6285,7 @@
       </w:pPr>
       <w:r>
         <w:rPr>
+          <w:noProof/>
           <w:lang w:val="en-US"/>
         </w:rPr>
         <w:lastRenderedPageBreak/>
